--- a/Project Notes.docx
+++ b/Project Notes.docx
@@ -3,21 +3,99 @@
 <w:document xmlns:wpc="http://schemas.microsoft.com/office/word/2010/wordprocessingCanvas" xmlns:cx="http://schemas.microsoft.com/office/drawing/2014/chartex" xmlns:cx1="http://schemas.microsoft.com/office/drawing/2015/9/8/chartex" xmlns:cx2="http://schemas.microsoft.com/office/drawing/2015/10/21/chartex" xmlns:cx3="http://schemas.microsoft.com/office/drawing/2016/5/9/chartex" xmlns:cx4="http://schemas.microsoft.com/office/drawing/2016/5/10/chartex" xmlns:cx5="http://schemas.microsoft.com/office/drawing/2016/5/11/chartex" xmlns:cx6="http://schemas.microsoft.com/office/drawing/2016/5/12/chartex" xmlns:cx7="http://schemas.microsoft.com/office/drawing/2016/5/13/chartex" xmlns:cx8="http://schemas.microsoft.com/office/drawing/2016/5/14/chartex" xmlns:mc="http://schemas.openxmlformats.org/markup-compatibility/2006" xmlns:aink="http://schemas.microsoft.com/office/drawing/2016/ink" xmlns:am3d="http://schemas.microsoft.com/office/drawing/2017/model3d" xmlns:o="urn:schemas-microsoft-com:office:office" xmlns:r="http://schemas.openxmlformats.org/officeDocument/2006/relationships" xmlns:m="http://schemas.openxmlformats.org/officeDocument/2006/math" xmlns:v="urn:schemas-microsoft-com:vml" xmlns:wp14="http://schemas.microsoft.com/office/word/2010/wordprocessingDrawing" xmlns:wp="http://schemas.openxmlformats.org/drawingml/2006/wordprocessingDrawing" xmlns:w10="urn:schemas-microsoft-com:office:word" xmlns:w="http://schemas.openxmlformats.org/wordprocessingml/2006/main" xmlns:w14="http://schemas.microsoft.com/office/word/2010/wordml" xmlns:w15="http://schemas.microsoft.com/office/word/2012/wordml" xmlns:w16cid="http://schemas.microsoft.com/office/word/2016/wordml/cid" xmlns:w16se="http://schemas.microsoft.com/office/word/2015/wordml/symex" xmlns:wpg="http://schemas.microsoft.com/office/word/2010/wordprocessingGroup" xmlns:wpi="http://schemas.microsoft.com/office/word/2010/wordprocessingInk" xmlns:wne="http://schemas.microsoft.com/office/word/2006/wordml" xmlns:wps="http://schemas.microsoft.com/office/word/2010/wordprocessingShape" mc:Ignorable="w14 w15 w16se w16cid wp14">
   <w:body>
     <w:p>
+      <w:pPr>
+        <w:pStyle w:val="Header"/>
+      </w:pPr>
+      <w:r>
+        <w:t>-</w:t>
+      </w:r>
+      <w:proofErr w:type="spellStart"/>
+      <w:r>
+        <w:t>womens</w:t>
+      </w:r>
+      <w:proofErr w:type="spellEnd"/>
+      <w:r>
+        <w:t xml:space="preserve"> shoes</w:t>
+      </w:r>
+    </w:p>
+    <w:p>
+      <w:pPr>
+        <w:pStyle w:val="Header"/>
+      </w:pPr>
+      <w:r>
+        <w:t>-women shoes 2019</w:t>
+      </w:r>
+    </w:p>
+    <w:p>
+      <w:pPr>
+        <w:pStyle w:val="Header"/>
+      </w:pPr>
+      <w:r>
+        <w:t xml:space="preserve">- </w:t>
+      </w:r>
+      <w:proofErr w:type="spellStart"/>
+      <w:r>
+        <w:t>mens</w:t>
+      </w:r>
+      <w:proofErr w:type="spellEnd"/>
+      <w:r>
+        <w:t xml:space="preserve"> shoes</w:t>
+      </w:r>
+    </w:p>
+    <w:p>
+      <w:pPr>
+        <w:pStyle w:val="Header"/>
+      </w:pPr>
+    </w:p>
+    <w:p>
+      <w:pPr>
+        <w:spacing w:after="0"/>
+      </w:pPr>
+      <w:r>
+        <w:t>-------------------------------------------</w:t>
+      </w:r>
+    </w:p>
+    <w:p>
+      <w:pPr>
+        <w:spacing w:before="240" w:after="0"/>
+      </w:pPr>
+      <w:r>
+        <w:t>DATA COLUMNS</w:t>
+      </w:r>
+    </w:p>
+    <w:p>
+      <w:pPr>
+        <w:spacing w:after="0"/>
+      </w:pPr>
+    </w:p>
+    <w:p>
+      <w:pPr>
+        <w:spacing w:after="0"/>
+      </w:pPr>
       <w:r>
         <w:t>- date</w:t>
       </w:r>
     </w:p>
     <w:p>
+      <w:pPr>
+        <w:spacing w:after="0"/>
+      </w:pPr>
       <w:r>
         <w:t>- prices</w:t>
       </w:r>
     </w:p>
     <w:p>
+      <w:pPr>
+        <w:spacing w:after="0"/>
+      </w:pPr>
       <w:r>
         <w:t>- colors</w:t>
       </w:r>
     </w:p>
     <w:p>
+      <w:pPr>
+        <w:spacing w:after="0"/>
+      </w:pPr>
       <w:r>
         <w:t xml:space="preserve">- </w:t>
       </w:r>
@@ -28,11 +106,17 @@
       <w:proofErr w:type="spellEnd"/>
     </w:p>
     <w:p>
+      <w:pPr>
+        <w:spacing w:after="0"/>
+      </w:pPr>
       <w:r>
         <w:t>- shoe type</w:t>
       </w:r>
     </w:p>
     <w:p>
+      <w:pPr>
+        <w:spacing w:after="0"/>
+      </w:pPr>
       <w:r>
         <w:t>- brands</w:t>
       </w:r>
@@ -47,12 +131,165 @@
     </w:p>
     <w:p>
       <w:r>
-        <w:t>TIME</w:t>
-      </w:r>
-    </w:p>
-    <w:p>
-      <w:r>
-        <w:t>- current events</w:t>
+        <w:t>THINGS TO CONSIDER</w:t>
+      </w:r>
+    </w:p>
+    <w:p>
+      <w:pPr>
+        <w:rPr>
+          <w:b/>
+          <w:bCs/>
+        </w:rPr>
+      </w:pPr>
+      <w:r>
+        <w:rPr>
+          <w:b/>
+          <w:bCs/>
+        </w:rPr>
+        <w:t xml:space="preserve">*methodology </w:t>
+      </w:r>
+      <w:r>
+        <w:rPr>
+          <w:b/>
+          <w:bCs/>
+        </w:rPr>
+        <w:sym w:font="Wingdings" w:char="F0E0"/>
+      </w:r>
+      <w:r>
+        <w:rPr>
+          <w:b/>
+          <w:bCs/>
+        </w:rPr>
+        <w:t xml:space="preserve"> analysis doesn’t mean anything if actions are not the result</w:t>
+      </w:r>
+    </w:p>
+    <w:p>
+      <w:r>
+        <w:tab/>
+        <w:t xml:space="preserve">- </w:t>
+      </w:r>
+      <w:r>
+        <w:t xml:space="preserve">Commonly adopted methods of technology forecasting </w:t>
+      </w:r>
+      <w:proofErr w:type="gramStart"/>
+      <w:r>
+        <w:t>include</w:t>
+      </w:r>
+      <w:proofErr w:type="gramEnd"/>
+      <w:r>
+        <w:t xml:space="preserve"> the Delphi method, forecast by analogy, growth curves and extrapolation. Normative methods of technology forecasting—like the relevance trees, morphological models, and mission flow diagrams—are also commonly used.</w:t>
+      </w:r>
+    </w:p>
+    <w:p>
+      <w:r>
+        <w:tab/>
+        <w:t xml:space="preserve">- </w:t>
+      </w:r>
+      <w:r>
+        <w:t xml:space="preserve"> Companies like WGSN do consumer trend forecasting, so they forecast around 2–3 years in advance, but they get fed that information from the industry before</w:t>
+      </w:r>
+    </w:p>
+    <w:p>
+      <w:r>
+        <w:tab/>
+        <w:t>- W</w:t>
+      </w:r>
+      <w:r>
+        <w:t xml:space="preserve">GSN (World's Global Style Network) provide data, analytics and insights to companies seeking to stay ahead of the curve across a broad range of industries, but their most successful category is their fashion trend forecasting. WGSN claim to be able to forecast </w:t>
+      </w:r>
+      <w:proofErr w:type="spellStart"/>
+      <w:r>
+        <w:t>colours</w:t>
+      </w:r>
+      <w:proofErr w:type="spellEnd"/>
+      <w:r>
+        <w:t xml:space="preserve"> and trends up to two years in advance.</w:t>
+      </w:r>
+    </w:p>
+    <w:p>
+      <w:r>
+        <w:tab/>
+        <w:t xml:space="preserve">- </w:t>
+      </w:r>
+      <w:r>
+        <w:t xml:space="preserve">Two types of fashion forecasting are used: short-term </w:t>
+      </w:r>
+      <w:proofErr w:type="spellStart"/>
+      <w:r>
+        <w:t>forecasting,which</w:t>
+      </w:r>
+      <w:proofErr w:type="spellEnd"/>
+      <w:r>
+        <w:t xml:space="preserve"> envisions trends one to two years in the future and focuses on new product features such as </w:t>
+      </w:r>
+      <w:proofErr w:type="spellStart"/>
+      <w:r>
+        <w:t>color,textile</w:t>
+      </w:r>
+      <w:proofErr w:type="spellEnd"/>
+      <w:r>
+        <w:t>, and style</w:t>
+      </w:r>
+    </w:p>
+    <w:p>
+      <w:pPr>
+        <w:ind w:firstLine="720"/>
+      </w:pPr>
+      <w:r>
+        <w:t xml:space="preserve">- </w:t>
+      </w:r>
+      <w:r>
+        <w:t>Qualitative and Quantitative Forecasting Methods</w:t>
+      </w:r>
+      <w:r>
+        <w:t xml:space="preserve">: </w:t>
+      </w:r>
+      <w:r>
+        <w:t>Whereas personal opinions are the basis of qualitative forecasting methods, quantitative methods rely on past numerical data to predict the future. The Delphi method, informed opinions and the historical life-cycle analogy are qualitative forecasting methods. In turn, the simple exponential smoothing, multiplicative seasonal indexes, simple and weighted moving averages are quantitative forecasting methods.</w:t>
+      </w:r>
+    </w:p>
+    <w:p>
+      <w:pPr>
+        <w:rPr>
+          <w:b/>
+          <w:bCs/>
+        </w:rPr>
+      </w:pPr>
+      <w:r>
+        <w:rPr>
+          <w:b/>
+          <w:bCs/>
+        </w:rPr>
+        <w:t>*good way to predict or not</w:t>
+      </w:r>
+    </w:p>
+    <w:p>
+      <w:pPr>
+        <w:rPr>
+          <w:b/>
+          <w:bCs/>
+        </w:rPr>
+      </w:pPr>
+      <w:r>
+        <w:rPr>
+          <w:b/>
+          <w:bCs/>
+        </w:rPr>
+        <w:t xml:space="preserve">*time </w:t>
+      </w:r>
+      <w:r>
+        <w:rPr>
+          <w:b/>
+          <w:bCs/>
+        </w:rPr>
+        <w:sym w:font="Wingdings" w:char="F0E0"/>
+      </w:r>
+      <w:r>
+        <w:rPr>
+          <w:b/>
+          <w:bCs/>
+        </w:rPr>
+        <w:t xml:space="preserve"> major events</w:t>
       </w:r>
     </w:p>
     <w:p>
@@ -64,6 +301,9 @@
       <w:r>
         <w:t>QUESTION</w:t>
       </w:r>
+      <w:r>
+        <w:t xml:space="preserve"> - WOMENS</w:t>
+      </w:r>
     </w:p>
     <w:p>
       <w:r>
@@ -72,40 +312,148 @@
     </w:p>
     <w:p>
       <w:r>
-        <w:t>-------------------------------------------</w:t>
-      </w:r>
-    </w:p>
-    <w:p>
-      <w:r>
-        <w:t>CHARTS</w:t>
-      </w:r>
-    </w:p>
-    <w:p>
-      <w:r>
-        <w:t>- bubble chart</w:t>
-      </w:r>
-    </w:p>
-    <w:p>
-      <w:r>
-        <w:t>- bar chart</w:t>
-      </w:r>
-      <w:r>
-        <w:t xml:space="preserve"> </w:t>
-      </w:r>
-    </w:p>
-    <w:p>
-      <w:r>
-        <w:t>- line chart</w:t>
+        <w:lastRenderedPageBreak/>
+        <w:t xml:space="preserve">- </w:t>
+      </w:r>
+      <w:r>
+        <w:t xml:space="preserve">did the Spring/Summer 2017 shoe </w:t>
+      </w:r>
+      <w:r>
+        <w:t>style</w:t>
+      </w:r>
+      <w:r>
+        <w:t xml:space="preserve"> predictions match with the June 2019 sales?</w:t>
+      </w:r>
+    </w:p>
+    <w:p>
+      <w:r>
+        <w:t xml:space="preserve">- </w:t>
       </w:r>
       <w:bookmarkStart w:id="0" w:name="_GoBack"/>
       <w:bookmarkEnd w:id="0"/>
     </w:p>
     <w:p>
       <w:r>
+        <w:t>-------------------------------------------</w:t>
+      </w:r>
+    </w:p>
+    <w:p>
+      <w:r>
+        <w:t>QUESTION - MENS</w:t>
+      </w:r>
+    </w:p>
+    <w:p>
+      <w:r>
+        <w:t>- did the Spring/Summer 2017 shoe color predictions match with the June 2019 sales?</w:t>
+      </w:r>
+    </w:p>
+    <w:p>
+      <w:r>
+        <w:t>- did the Spring/Summer 2017 shoe style predictions match with the June 2019 sales?</w:t>
+      </w:r>
+    </w:p>
+    <w:p>
+      <w:r>
+        <w:t>-------------------------------------------</w:t>
+      </w:r>
+    </w:p>
+    <w:p>
+      <w:r>
+        <w:t>CHARTS</w:t>
+      </w:r>
+    </w:p>
+    <w:p>
+      <w:r>
+        <w:t>- bubble chart</w:t>
+      </w:r>
+    </w:p>
+    <w:p>
+      <w:r>
+        <w:t>- bar chart</w:t>
+      </w:r>
+      <w:r>
+        <w:t xml:space="preserve"> </w:t>
+      </w:r>
+    </w:p>
+    <w:p>
+      <w:r>
+        <w:t>- line chart</w:t>
+      </w:r>
+    </w:p>
+    <w:p>
+      <w:r>
         <w:t>- scatter plot</w:t>
       </w:r>
     </w:p>
-    <w:p/>
+    <w:p>
+      <w:r>
+        <w:t>-------------------------------------------</w:t>
+      </w:r>
+    </w:p>
+    <w:p>
+      <w:r>
+        <w:t>SHOE TYPES – WOMENS</w:t>
+      </w:r>
+    </w:p>
+    <w:p>
+      <w:pPr>
+        <w:spacing w:after="0"/>
+      </w:pPr>
+      <w:r>
+        <w:t>- ankle strap pump</w:t>
+      </w:r>
+    </w:p>
+    <w:p>
+      <w:pPr>
+        <w:spacing w:after="0"/>
+      </w:pPr>
+      <w:r>
+        <w:t>- athletic</w:t>
+      </w:r>
+      <w:r>
+        <w:t xml:space="preserve"> shoes</w:t>
+      </w:r>
+    </w:p>
+    <w:p>
+      <w:pPr>
+        <w:spacing w:after="0"/>
+      </w:pPr>
+      <w:r>
+        <w:t>- sneakers</w:t>
+      </w:r>
+    </w:p>
+    <w:p>
+      <w:pPr>
+        <w:spacing w:after="0"/>
+      </w:pPr>
+      <w:r>
+        <w:t>- boots</w:t>
+      </w:r>
+    </w:p>
+    <w:p>
+      <w:pPr>
+        <w:spacing w:after="0"/>
+      </w:pPr>
+      <w:r>
+        <w:t>- pumps</w:t>
+      </w:r>
+    </w:p>
+    <w:p>
+      <w:pPr>
+        <w:spacing w:after="0"/>
+      </w:pPr>
+      <w:r>
+        <w:t>- sandals</w:t>
+      </w:r>
+    </w:p>
+    <w:p>
+      <w:pPr>
+        <w:spacing w:after="0"/>
+      </w:pPr>
+      <w:r>
+        <w:t>- loafers</w:t>
+      </w:r>
+    </w:p>
     <w:p/>
     <w:sectPr>
       <w:headerReference w:type="default" r:id="rId6"/>
@@ -174,13 +522,8 @@
     <w:pPr>
       <w:pStyle w:val="Header"/>
     </w:pPr>
-    <w:proofErr w:type="spellStart"/>
     <w:r>
-      <w:t>Womens</w:t>
-    </w:r>
-    <w:proofErr w:type="spellEnd"/>
-    <w:r>
-      <w:t xml:space="preserve"> Shoes ------ June 19</w:t>
+      <w:t>PROJECT 1 NOTES</w:t>
     </w:r>
   </w:p>
 </w:hdr>

--- a/Project Notes.docx
+++ b/Project Notes.docx
@@ -62,11 +62,6 @@
       <w:r>
         <w:t>DATA COLUMNS</w:t>
       </w:r>
-    </w:p>
-    <w:p>
-      <w:pPr>
-        <w:spacing w:after="0"/>
-      </w:pPr>
     </w:p>
     <w:p>
       <w:pPr>
@@ -293,6 +288,21 @@
       </w:r>
     </w:p>
     <w:p>
+      <w:pPr>
+        <w:rPr>
+          <w:b/>
+          <w:bCs/>
+        </w:rPr>
+      </w:pPr>
+      <w:r>
+        <w:rPr>
+          <w:b/>
+          <w:bCs/>
+        </w:rPr>
+        <w:t xml:space="preserve">*hypothesis testing/theory </w:t>
+      </w:r>
+    </w:p>
+    <w:p>
       <w:r>
         <w:t>-------------------------------------------</w:t>
       </w:r>
@@ -302,6 +312,9 @@
         <w:t>QUESTION</w:t>
       </w:r>
       <w:r>
+        <w:t>S / THINGS TO REPORT</w:t>
+      </w:r>
+      <w:r>
         <w:t xml:space="preserve"> - WOMENS</w:t>
       </w:r>
     </w:p>
@@ -313,85 +326,232 @@
     <w:p>
       <w:r>
         <w:lastRenderedPageBreak/>
+        <w:t>- did the Spring/Summer 2017 shoe style predictions match with the June 2019 sales?</w:t>
+      </w:r>
+    </w:p>
+    <w:p>
+      <w:r>
         <w:t xml:space="preserve">- </w:t>
       </w:r>
       <w:r>
-        <w:t xml:space="preserve">did the Spring/Summer 2017 shoe </w:t>
-      </w:r>
-      <w:r>
-        <w:t>style</w:t>
-      </w:r>
-      <w:r>
-        <w:t xml:space="preserve"> predictions match with the June 2019 sales?</w:t>
+        <w:t>what does this mean? (consumer based)</w:t>
       </w:r>
     </w:p>
     <w:p>
       <w:r>
         <w:t xml:space="preserve">- </w:t>
+      </w:r>
+      <w:r>
+        <w:t>size of data set</w:t>
+      </w:r>
+    </w:p>
+    <w:p>
+      <w:r>
+        <w:t xml:space="preserve">- </w:t>
+      </w:r>
+      <w:r>
+        <w:t>if its accurate – up to date or current</w:t>
+      </w:r>
+    </w:p>
+    <w:p>
+      <w:r>
+        <w:t>- how does this affect us?</w:t>
+      </w:r>
+    </w:p>
+    <w:p>
+      <w:r>
+        <w:t>- who is the audience that will benefit from the analysis?</w:t>
+      </w:r>
+    </w:p>
+    <w:p>
+      <w:r>
+        <w:t>- how will the results be used? (business, sales, consumer)</w:t>
+      </w:r>
+    </w:p>
+    <w:p>
+      <w:r>
+        <w:t>-  what to expect for next season if results/predictions came true</w:t>
+      </w:r>
+    </w:p>
+    <w:p>
+      <w:r>
+        <w:t xml:space="preserve">- </w:t>
+      </w:r>
+      <w:r>
+        <w:t>limitations – data is mass market/budget</w:t>
+      </w:r>
+    </w:p>
+    <w:p>
+      <w:r>
+        <w:t xml:space="preserve">- </w:t>
+      </w:r>
+    </w:p>
+    <w:p>
+      <w:r>
+        <w:t>-------------------------------------------</w:t>
+      </w:r>
+    </w:p>
+    <w:p>
+      <w:r>
+        <w:t>CHARTS</w:t>
+      </w:r>
+    </w:p>
+    <w:p>
+      <w:pPr>
+        <w:spacing w:after="0"/>
+      </w:pPr>
+      <w:r>
+        <w:t>- bubble chart</w:t>
+      </w:r>
+    </w:p>
+    <w:p>
+      <w:pPr>
+        <w:spacing w:after="0"/>
+      </w:pPr>
+      <w:r>
+        <w:tab/>
+        <w:t>- which brands are the most popular</w:t>
+      </w:r>
+      <w:r>
+        <w:t xml:space="preserve"> </w:t>
+      </w:r>
+      <w:r>
+        <w:t>*</w:t>
+      </w:r>
+    </w:p>
+    <w:p>
+      <w:pPr>
+        <w:spacing w:after="0"/>
+      </w:pPr>
+      <w:r>
+        <w:tab/>
+        <w:t xml:space="preserve">- </w:t>
+      </w:r>
+      <w:r>
+        <w:t>shoe types and what months they were sold</w:t>
+      </w:r>
+      <w:r>
+        <w:t xml:space="preserve"> </w:t>
+      </w:r>
+    </w:p>
+    <w:p>
+      <w:pPr>
+        <w:spacing w:after="0"/>
+      </w:pPr>
+      <w:r>
+        <w:t>- bar chart</w:t>
+      </w:r>
+      <w:r>
+        <w:t xml:space="preserve"> </w:t>
+      </w:r>
+    </w:p>
+    <w:p>
+      <w:pPr>
+        <w:spacing w:after="0"/>
+      </w:pPr>
+      <w:r>
+        <w:tab/>
+        <w:t>- types of shoes and how much were sold – count</w:t>
+      </w:r>
+      <w:r>
+        <w:t xml:space="preserve"> </w:t>
+      </w:r>
+      <w:r>
+        <w:t>*</w:t>
+      </w:r>
+    </w:p>
+    <w:p>
+      <w:pPr>
+        <w:spacing w:after="0"/>
+      </w:pPr>
+      <w:r>
+        <w:tab/>
+        <w:t xml:space="preserve">- </w:t>
+      </w:r>
+      <w:r>
+        <w:t>which merchants sold the most? *</w:t>
+      </w:r>
+    </w:p>
+    <w:p>
+      <w:pPr>
+        <w:spacing w:after="0"/>
+      </w:pPr>
+      <w:r>
+        <w:t>- line chart</w:t>
+      </w:r>
+    </w:p>
+    <w:p>
+      <w:pPr>
+        <w:spacing w:after="0"/>
+      </w:pPr>
+      <w:r>
+        <w:t xml:space="preserve">- area chart / line chart </w:t>
+      </w:r>
+    </w:p>
+    <w:p>
+      <w:pPr>
+        <w:spacing w:after="0"/>
+      </w:pPr>
+      <w:r>
+        <w:tab/>
+        <w:t>- prices for type</w:t>
+      </w:r>
+      <w:r>
+        <w:t xml:space="preserve"> *</w:t>
+      </w:r>
+    </w:p>
+    <w:p>
+      <w:pPr>
+        <w:spacing w:after="0"/>
+      </w:pPr>
+      <w:r>
+        <w:tab/>
+        <w:t>- prices for brand and compare both?</w:t>
+      </w:r>
+      <w:r>
+        <w:t xml:space="preserve"> *</w:t>
+      </w:r>
+    </w:p>
+    <w:p>
+      <w:pPr>
+        <w:spacing w:after="0"/>
+      </w:pPr>
+      <w:r>
+        <w:t>- scatter plot</w:t>
+      </w:r>
+    </w:p>
+    <w:p>
+      <w:pPr>
+        <w:spacing w:after="0"/>
+      </w:pPr>
+      <w:r>
+        <w:t xml:space="preserve">- </w:t>
+      </w:r>
+      <w:r>
+        <w:t xml:space="preserve">dendrogram </w:t>
+      </w:r>
+    </w:p>
+    <w:p>
+      <w:pPr>
+        <w:spacing w:after="0"/>
+      </w:pPr>
+      <w:r>
+        <w:tab/>
+        <w:t>- compare both datasets and if the trend came tru</w:t>
+      </w:r>
+      <w:r>
+        <w:t>e</w:t>
+      </w:r>
+    </w:p>
+    <w:p>
+      <w:r>
+        <w:t>-------------------------------------------</w:t>
       </w:r>
       <w:bookmarkStart w:id="0" w:name="_GoBack"/>
       <w:bookmarkEnd w:id="0"/>
     </w:p>
     <w:p>
       <w:r>
-        <w:t>-------------------------------------------</w:t>
-      </w:r>
-    </w:p>
-    <w:p>
-      <w:r>
-        <w:t>QUESTION - MENS</w:t>
-      </w:r>
-    </w:p>
-    <w:p>
-      <w:r>
-        <w:t>- did the Spring/Summer 2017 shoe color predictions match with the June 2019 sales?</w:t>
-      </w:r>
-    </w:p>
-    <w:p>
-      <w:r>
-        <w:t>- did the Spring/Summer 2017 shoe style predictions match with the June 2019 sales?</w:t>
-      </w:r>
-    </w:p>
-    <w:p>
-      <w:r>
-        <w:t>-------------------------------------------</w:t>
-      </w:r>
-    </w:p>
-    <w:p>
-      <w:r>
-        <w:t>CHARTS</w:t>
-      </w:r>
-    </w:p>
-    <w:p>
-      <w:r>
-        <w:t>- bubble chart</w:t>
-      </w:r>
-    </w:p>
-    <w:p>
-      <w:r>
-        <w:t>- bar chart</w:t>
-      </w:r>
-      <w:r>
-        <w:t xml:space="preserve"> </w:t>
-      </w:r>
-    </w:p>
-    <w:p>
-      <w:r>
-        <w:t>- line chart</w:t>
-      </w:r>
-    </w:p>
-    <w:p>
-      <w:r>
-        <w:t>- scatter plot</w:t>
-      </w:r>
-    </w:p>
-    <w:p>
-      <w:r>
-        <w:t>-------------------------------------------</w:t>
-      </w:r>
-    </w:p>
-    <w:p>
-      <w:r>
         <w:t>SHOE TYPES – WOMENS</w:t>
       </w:r>
     </w:p>
@@ -454,7 +614,135 @@
         <w:t>- loafers</w:t>
       </w:r>
     </w:p>
-    <w:p/>
+    <w:p>
+      <w:pPr>
+        <w:spacing w:after="0"/>
+      </w:pPr>
+    </w:p>
+    <w:p>
+      <w:pPr>
+        <w:spacing w:after="0"/>
+      </w:pPr>
+      <w:r>
+        <w:t>COLORS</w:t>
+      </w:r>
+    </w:p>
+    <w:p>
+      <w:pPr>
+        <w:spacing w:after="0"/>
+      </w:pPr>
+      <w:r>
+        <w:t>- Tan</w:t>
+      </w:r>
+    </w:p>
+    <w:p>
+      <w:pPr>
+        <w:spacing w:after="0"/>
+      </w:pPr>
+      <w:r>
+        <w:lastRenderedPageBreak/>
+        <w:t xml:space="preserve">- White </w:t>
+      </w:r>
+    </w:p>
+    <w:p>
+      <w:pPr>
+        <w:spacing w:after="0"/>
+      </w:pPr>
+      <w:r>
+        <w:t xml:space="preserve">- </w:t>
+      </w:r>
+      <w:r>
+        <w:t>Print</w:t>
+      </w:r>
+    </w:p>
+    <w:p>
+      <w:pPr>
+        <w:spacing w:after="0"/>
+      </w:pPr>
+      <w:r>
+        <w:t>- Gray</w:t>
+      </w:r>
+    </w:p>
+    <w:p>
+      <w:pPr>
+        <w:spacing w:after="0"/>
+      </w:pPr>
+      <w:r>
+        <w:t>- Brown</w:t>
+      </w:r>
+    </w:p>
+    <w:p>
+      <w:pPr>
+        <w:spacing w:after="0"/>
+      </w:pPr>
+      <w:r>
+        <w:t>- Light Blue</w:t>
+      </w:r>
+    </w:p>
+    <w:p>
+      <w:pPr>
+        <w:spacing w:after="0"/>
+      </w:pPr>
+      <w:r>
+        <w:t>- Dark Blue</w:t>
+      </w:r>
+    </w:p>
+    <w:p>
+      <w:pPr>
+        <w:spacing w:after="0"/>
+      </w:pPr>
+      <w:r>
+        <w:t>- Light Green</w:t>
+      </w:r>
+    </w:p>
+    <w:p>
+      <w:pPr>
+        <w:spacing w:after="0"/>
+      </w:pPr>
+      <w:r>
+        <w:t>- Dark Green</w:t>
+      </w:r>
+    </w:p>
+    <w:p>
+      <w:pPr>
+        <w:spacing w:after="0"/>
+      </w:pPr>
+      <w:r>
+        <w:t>- Black</w:t>
+      </w:r>
+    </w:p>
+    <w:p>
+      <w:pPr>
+        <w:spacing w:after="0"/>
+      </w:pPr>
+      <w:r>
+        <w:t>- Dark Red</w:t>
+      </w:r>
+    </w:p>
+    <w:p>
+      <w:pPr>
+        <w:spacing w:after="0"/>
+      </w:pPr>
+      <w:r>
+        <w:t>- Gold</w:t>
+      </w:r>
+    </w:p>
+    <w:p>
+      <w:pPr>
+        <w:spacing w:after="0"/>
+      </w:pPr>
+      <w:r>
+        <w:t>- Red</w:t>
+      </w:r>
+    </w:p>
+    <w:p>
+      <w:pPr>
+        <w:spacing w:after="0"/>
+      </w:pPr>
+      <w:r>
+        <w:t>- Pink</w:t>
+      </w:r>
+    </w:p>
     <w:sectPr>
       <w:headerReference w:type="default" r:id="rId6"/>
       <w:pgSz w:w="12240" w:h="15840"/>
